--- a/inst/clinical_context/Plasma_Cell_Myeloma.docx
+++ b/inst/clinical_context/Plasma_Cell_Myeloma.docx
@@ -1,6 +1,6 @@
 
 <file path=word/document.xml><?xml version="1.0" encoding="utf-8"?>
-<w:document xmlns:wpc="http://schemas.microsoft.com/office/word/2010/wordprocessingCanvas" xmlns:cx="http://schemas.microsoft.com/office/drawing/2014/chartex" xmlns:cx1="http://schemas.microsoft.com/office/drawing/2015/9/8/chartex" xmlns:mc="http://schemas.openxmlformats.org/markup-compatibility/2006" xmlns:o="urn:schemas-microsoft-com:office:office" xmlns:r="http://schemas.openxmlformats.org/officeDocument/2006/relationships" xmlns:m="http://schemas.openxmlformats.org/officeDocument/2006/math" xmlns:v="urn:schemas-microsoft-com:vml" xmlns:wp14="http://schemas.microsoft.com/office/word/2010/wordprocessingDrawing" xmlns:wp="http://schemas.openxmlformats.org/drawingml/2006/wordprocessingDrawing" xmlns:w10="urn:schemas-microsoft-com:office:word" xmlns:w="http://schemas.openxmlformats.org/wordprocessingml/2006/main" xmlns:w14="http://schemas.microsoft.com/office/word/2010/wordml" xmlns:w15="http://schemas.microsoft.com/office/word/2012/wordml" xmlns:w16se="http://schemas.microsoft.com/office/word/2015/wordml/symex" xmlns:wpg="http://schemas.microsoft.com/office/word/2010/wordprocessingGroup" xmlns:wpi="http://schemas.microsoft.com/office/word/2010/wordprocessingInk" xmlns:wne="http://schemas.microsoft.com/office/word/2006/wordml" xmlns:wps="http://schemas.microsoft.com/office/word/2010/wordprocessingShape" mc:Ignorable="w14 w15 w16se wp14">
+<w:document xmlns:wpc="http://schemas.microsoft.com/office/word/2010/wordprocessingCanvas" xmlns:cx="http://schemas.microsoft.com/office/drawing/2014/chartex" xmlns:cx1="http://schemas.microsoft.com/office/drawing/2015/9/8/chartex" xmlns:cx2="http://schemas.microsoft.com/office/drawing/2015/10/21/chartex" xmlns:cx3="http://schemas.microsoft.com/office/drawing/2016/5/9/chartex" xmlns:cx4="http://schemas.microsoft.com/office/drawing/2016/5/10/chartex" xmlns:cx5="http://schemas.microsoft.com/office/drawing/2016/5/11/chartex" xmlns:cx6="http://schemas.microsoft.com/office/drawing/2016/5/12/chartex" xmlns:cx7="http://schemas.microsoft.com/office/drawing/2016/5/13/chartex" xmlns:cx8="http://schemas.microsoft.com/office/drawing/2016/5/14/chartex" xmlns:mc="http://schemas.openxmlformats.org/markup-compatibility/2006" xmlns:aink="http://schemas.microsoft.com/office/drawing/2016/ink" xmlns:am3d="http://schemas.microsoft.com/office/drawing/2017/model3d" xmlns:o="urn:schemas-microsoft-com:office:office" xmlns:oel="http://schemas.microsoft.com/office/2019/extlst" xmlns:r="http://schemas.openxmlformats.org/officeDocument/2006/relationships" xmlns:m="http://schemas.openxmlformats.org/officeDocument/2006/math" xmlns:v="urn:schemas-microsoft-com:vml" xmlns:wp14="http://schemas.microsoft.com/office/word/2010/wordprocessingDrawing" xmlns:wp="http://schemas.openxmlformats.org/drawingml/2006/wordprocessingDrawing" xmlns:w10="urn:schemas-microsoft-com:office:word" xmlns:w="http://schemas.openxmlformats.org/wordprocessingml/2006/main" xmlns:w14="http://schemas.microsoft.com/office/word/2010/wordml" xmlns:w15="http://schemas.microsoft.com/office/word/2012/wordml" xmlns:w16cex="http://schemas.microsoft.com/office/word/2018/wordml/cex" xmlns:w16cid="http://schemas.microsoft.com/office/word/2016/wordml/cid" xmlns:w16="http://schemas.microsoft.com/office/word/2018/wordml" xmlns:w16sdtdh="http://schemas.microsoft.com/office/word/2020/wordml/sdtdatahash" xmlns:w16se="http://schemas.microsoft.com/office/word/2015/wordml/symex" xmlns:wpg="http://schemas.microsoft.com/office/word/2010/wordprocessingGroup" xmlns:wpi="http://schemas.microsoft.com/office/word/2010/wordprocessingInk" xmlns:wne="http://schemas.microsoft.com/office/word/2006/wordml" xmlns:wps="http://schemas.microsoft.com/office/word/2010/wordprocessingShape" mc:Ignorable="w14 w15 w16se w16cid w16 w16cex w16sdtdh wp14">
   <w:body>
     <w:p>
       <w:pPr>
@@ -12,7 +12,6 @@
           <w:szCs w:val="6"/>
         </w:rPr>
       </w:pPr>
-      <w:bookmarkStart w:id="0" w:name="_GoBack"/>
     </w:p>
     <w:tbl>
       <w:tblPr>
@@ -2633,7 +2632,6 @@
           </w:p>
         </w:tc>
       </w:tr>
-      <w:bookmarkEnd w:id="0"/>
     </w:tbl>
     <w:p>
       <w:pPr>
@@ -2656,7 +2654,7 @@
 </file>
 
 <file path=word/endnotes.xml><?xml version="1.0" encoding="utf-8"?>
-<w:endnotes xmlns:wpc="http://schemas.microsoft.com/office/word/2010/wordprocessingCanvas" xmlns:cx="http://schemas.microsoft.com/office/drawing/2014/chartex" xmlns:cx1="http://schemas.microsoft.com/office/drawing/2015/9/8/chartex" xmlns:mc="http://schemas.openxmlformats.org/markup-compatibility/2006" xmlns:o="urn:schemas-microsoft-com:office:office" xmlns:r="http://schemas.openxmlformats.org/officeDocument/2006/relationships" xmlns:m="http://schemas.openxmlformats.org/officeDocument/2006/math" xmlns:v="urn:schemas-microsoft-com:vml" xmlns:wp14="http://schemas.microsoft.com/office/word/2010/wordprocessingDrawing" xmlns:wp="http://schemas.openxmlformats.org/drawingml/2006/wordprocessingDrawing" xmlns:w10="urn:schemas-microsoft-com:office:word" xmlns:w="http://schemas.openxmlformats.org/wordprocessingml/2006/main" xmlns:w14="http://schemas.microsoft.com/office/word/2010/wordml" xmlns:w15="http://schemas.microsoft.com/office/word/2012/wordml" xmlns:w16se="http://schemas.microsoft.com/office/word/2015/wordml/symex" xmlns:wpg="http://schemas.microsoft.com/office/word/2010/wordprocessingGroup" xmlns:wpi="http://schemas.microsoft.com/office/word/2010/wordprocessingInk" xmlns:wne="http://schemas.microsoft.com/office/word/2006/wordml" xmlns:wps="http://schemas.microsoft.com/office/word/2010/wordprocessingShape" mc:Ignorable="w14 w15 w16se wp14">
+<w:endnotes xmlns:wpc="http://schemas.microsoft.com/office/word/2010/wordprocessingCanvas" xmlns:cx="http://schemas.microsoft.com/office/drawing/2014/chartex" xmlns:cx1="http://schemas.microsoft.com/office/drawing/2015/9/8/chartex" xmlns:cx2="http://schemas.microsoft.com/office/drawing/2015/10/21/chartex" xmlns:cx3="http://schemas.microsoft.com/office/drawing/2016/5/9/chartex" xmlns:cx4="http://schemas.microsoft.com/office/drawing/2016/5/10/chartex" xmlns:cx5="http://schemas.microsoft.com/office/drawing/2016/5/11/chartex" xmlns:cx6="http://schemas.microsoft.com/office/drawing/2016/5/12/chartex" xmlns:cx7="http://schemas.microsoft.com/office/drawing/2016/5/13/chartex" xmlns:cx8="http://schemas.microsoft.com/office/drawing/2016/5/14/chartex" xmlns:mc="http://schemas.openxmlformats.org/markup-compatibility/2006" xmlns:aink="http://schemas.microsoft.com/office/drawing/2016/ink" xmlns:am3d="http://schemas.microsoft.com/office/drawing/2017/model3d" xmlns:o="urn:schemas-microsoft-com:office:office" xmlns:oel="http://schemas.microsoft.com/office/2019/extlst" xmlns:r="http://schemas.openxmlformats.org/officeDocument/2006/relationships" xmlns:m="http://schemas.openxmlformats.org/officeDocument/2006/math" xmlns:v="urn:schemas-microsoft-com:vml" xmlns:wp14="http://schemas.microsoft.com/office/word/2010/wordprocessingDrawing" xmlns:wp="http://schemas.openxmlformats.org/drawingml/2006/wordprocessingDrawing" xmlns:w10="urn:schemas-microsoft-com:office:word" xmlns:w="http://schemas.openxmlformats.org/wordprocessingml/2006/main" xmlns:w14="http://schemas.microsoft.com/office/word/2010/wordml" xmlns:w15="http://schemas.microsoft.com/office/word/2012/wordml" xmlns:w16cex="http://schemas.microsoft.com/office/word/2018/wordml/cex" xmlns:w16cid="http://schemas.microsoft.com/office/word/2016/wordml/cid" xmlns:w16="http://schemas.microsoft.com/office/word/2018/wordml" xmlns:w16sdtdh="http://schemas.microsoft.com/office/word/2020/wordml/sdtdatahash" xmlns:w16se="http://schemas.microsoft.com/office/word/2015/wordml/symex" xmlns:wpg="http://schemas.microsoft.com/office/word/2010/wordprocessingGroup" xmlns:wpi="http://schemas.microsoft.com/office/word/2010/wordprocessingInk" xmlns:wne="http://schemas.microsoft.com/office/word/2006/wordml" xmlns:wps="http://schemas.microsoft.com/office/word/2010/wordprocessingShape" mc:Ignorable="w14 w15 w16se w16cid w16 w16cex w16sdtdh wp14">
   <w:endnote w:type="separator" w:id="-1">
     <w:p>
       <w:pPr>
@@ -2681,7 +2679,7 @@
 </file>
 
 <file path=word/footer1.xml><?xml version="1.0" encoding="utf-8"?>
-<w:ftr xmlns:wpc="http://schemas.microsoft.com/office/word/2010/wordprocessingCanvas" xmlns:cx="http://schemas.microsoft.com/office/drawing/2014/chartex" xmlns:cx1="http://schemas.microsoft.com/office/drawing/2015/9/8/chartex" xmlns:mc="http://schemas.openxmlformats.org/markup-compatibility/2006" xmlns:o="urn:schemas-microsoft-com:office:office" xmlns:r="http://schemas.openxmlformats.org/officeDocument/2006/relationships" xmlns:m="http://schemas.openxmlformats.org/officeDocument/2006/math" xmlns:v="urn:schemas-microsoft-com:vml" xmlns:wp14="http://schemas.microsoft.com/office/word/2010/wordprocessingDrawing" xmlns:wp="http://schemas.openxmlformats.org/drawingml/2006/wordprocessingDrawing" xmlns:w10="urn:schemas-microsoft-com:office:word" xmlns:w="http://schemas.openxmlformats.org/wordprocessingml/2006/main" xmlns:w14="http://schemas.microsoft.com/office/word/2010/wordml" xmlns:w15="http://schemas.microsoft.com/office/word/2012/wordml" xmlns:w16se="http://schemas.microsoft.com/office/word/2015/wordml/symex" xmlns:wpg="http://schemas.microsoft.com/office/word/2010/wordprocessingGroup" xmlns:wpi="http://schemas.microsoft.com/office/word/2010/wordprocessingInk" xmlns:wne="http://schemas.microsoft.com/office/word/2006/wordml" xmlns:wps="http://schemas.microsoft.com/office/word/2010/wordprocessingShape" mc:Ignorable="w14 w15 w16se wp14">
+<w:ftr xmlns:wpc="http://schemas.microsoft.com/office/word/2010/wordprocessingCanvas" xmlns:cx="http://schemas.microsoft.com/office/drawing/2014/chartex" xmlns:cx1="http://schemas.microsoft.com/office/drawing/2015/9/8/chartex" xmlns:cx2="http://schemas.microsoft.com/office/drawing/2015/10/21/chartex" xmlns:cx3="http://schemas.microsoft.com/office/drawing/2016/5/9/chartex" xmlns:cx4="http://schemas.microsoft.com/office/drawing/2016/5/10/chartex" xmlns:cx5="http://schemas.microsoft.com/office/drawing/2016/5/11/chartex" xmlns:cx6="http://schemas.microsoft.com/office/drawing/2016/5/12/chartex" xmlns:cx7="http://schemas.microsoft.com/office/drawing/2016/5/13/chartex" xmlns:cx8="http://schemas.microsoft.com/office/drawing/2016/5/14/chartex" xmlns:mc="http://schemas.openxmlformats.org/markup-compatibility/2006" xmlns:aink="http://schemas.microsoft.com/office/drawing/2016/ink" xmlns:am3d="http://schemas.microsoft.com/office/drawing/2017/model3d" xmlns:o="urn:schemas-microsoft-com:office:office" xmlns:oel="http://schemas.microsoft.com/office/2019/extlst" xmlns:r="http://schemas.openxmlformats.org/officeDocument/2006/relationships" xmlns:m="http://schemas.openxmlformats.org/officeDocument/2006/math" xmlns:v="urn:schemas-microsoft-com:vml" xmlns:wp14="http://schemas.microsoft.com/office/word/2010/wordprocessingDrawing" xmlns:wp="http://schemas.openxmlformats.org/drawingml/2006/wordprocessingDrawing" xmlns:w10="urn:schemas-microsoft-com:office:word" xmlns:w="http://schemas.openxmlformats.org/wordprocessingml/2006/main" xmlns:w14="http://schemas.microsoft.com/office/word/2010/wordml" xmlns:w15="http://schemas.microsoft.com/office/word/2012/wordml" xmlns:w16cex="http://schemas.microsoft.com/office/word/2018/wordml/cex" xmlns:w16cid="http://schemas.microsoft.com/office/word/2016/wordml/cid" xmlns:w16="http://schemas.microsoft.com/office/word/2018/wordml" xmlns:w16sdtdh="http://schemas.microsoft.com/office/word/2020/wordml/sdtdatahash" xmlns:w16se="http://schemas.microsoft.com/office/word/2015/wordml/symex" xmlns:wpg="http://schemas.microsoft.com/office/word/2010/wordprocessingGroup" xmlns:wpi="http://schemas.microsoft.com/office/word/2010/wordprocessingInk" xmlns:wne="http://schemas.microsoft.com/office/word/2006/wordml" xmlns:wps="http://schemas.microsoft.com/office/word/2010/wordprocessingShape" mc:Ignorable="w14 w15 w16se w16cid w16 w16cex w16sdtdh wp14">
   <w:p>
     <w:pPr>
       <w:pStyle w:val="Footer"/>
@@ -2698,7 +2696,7 @@
 </file>
 
 <file path=word/footnotes.xml><?xml version="1.0" encoding="utf-8"?>
-<w:footnotes xmlns:wpc="http://schemas.microsoft.com/office/word/2010/wordprocessingCanvas" xmlns:cx="http://schemas.microsoft.com/office/drawing/2014/chartex" xmlns:cx1="http://schemas.microsoft.com/office/drawing/2015/9/8/chartex" xmlns:mc="http://schemas.openxmlformats.org/markup-compatibility/2006" xmlns:o="urn:schemas-microsoft-com:office:office" xmlns:r="http://schemas.openxmlformats.org/officeDocument/2006/relationships" xmlns:m="http://schemas.openxmlformats.org/officeDocument/2006/math" xmlns:v="urn:schemas-microsoft-com:vml" xmlns:wp14="http://schemas.microsoft.com/office/word/2010/wordprocessingDrawing" xmlns:wp="http://schemas.openxmlformats.org/drawingml/2006/wordprocessingDrawing" xmlns:w10="urn:schemas-microsoft-com:office:word" xmlns:w="http://schemas.openxmlformats.org/wordprocessingml/2006/main" xmlns:w14="http://schemas.microsoft.com/office/word/2010/wordml" xmlns:w15="http://schemas.microsoft.com/office/word/2012/wordml" xmlns:w16se="http://schemas.microsoft.com/office/word/2015/wordml/symex" xmlns:wpg="http://schemas.microsoft.com/office/word/2010/wordprocessingGroup" xmlns:wpi="http://schemas.microsoft.com/office/word/2010/wordprocessingInk" xmlns:wne="http://schemas.microsoft.com/office/word/2006/wordml" xmlns:wps="http://schemas.microsoft.com/office/word/2010/wordprocessingShape" mc:Ignorable="w14 w15 w16se wp14">
+<w:footnotes xmlns:wpc="http://schemas.microsoft.com/office/word/2010/wordprocessingCanvas" xmlns:cx="http://schemas.microsoft.com/office/drawing/2014/chartex" xmlns:cx1="http://schemas.microsoft.com/office/drawing/2015/9/8/chartex" xmlns:cx2="http://schemas.microsoft.com/office/drawing/2015/10/21/chartex" xmlns:cx3="http://schemas.microsoft.com/office/drawing/2016/5/9/chartex" xmlns:cx4="http://schemas.microsoft.com/office/drawing/2016/5/10/chartex" xmlns:cx5="http://schemas.microsoft.com/office/drawing/2016/5/11/chartex" xmlns:cx6="http://schemas.microsoft.com/office/drawing/2016/5/12/chartex" xmlns:cx7="http://schemas.microsoft.com/office/drawing/2016/5/13/chartex" xmlns:cx8="http://schemas.microsoft.com/office/drawing/2016/5/14/chartex" xmlns:mc="http://schemas.openxmlformats.org/markup-compatibility/2006" xmlns:aink="http://schemas.microsoft.com/office/drawing/2016/ink" xmlns:am3d="http://schemas.microsoft.com/office/drawing/2017/model3d" xmlns:o="urn:schemas-microsoft-com:office:office" xmlns:oel="http://schemas.microsoft.com/office/2019/extlst" xmlns:r="http://schemas.openxmlformats.org/officeDocument/2006/relationships" xmlns:m="http://schemas.openxmlformats.org/officeDocument/2006/math" xmlns:v="urn:schemas-microsoft-com:vml" xmlns:wp14="http://schemas.microsoft.com/office/word/2010/wordprocessingDrawing" xmlns:wp="http://schemas.openxmlformats.org/drawingml/2006/wordprocessingDrawing" xmlns:w10="urn:schemas-microsoft-com:office:word" xmlns:w="http://schemas.openxmlformats.org/wordprocessingml/2006/main" xmlns:w14="http://schemas.microsoft.com/office/word/2010/wordml" xmlns:w15="http://schemas.microsoft.com/office/word/2012/wordml" xmlns:w16cex="http://schemas.microsoft.com/office/word/2018/wordml/cex" xmlns:w16cid="http://schemas.microsoft.com/office/word/2016/wordml/cid" xmlns:w16="http://schemas.microsoft.com/office/word/2018/wordml" xmlns:w16sdtdh="http://schemas.microsoft.com/office/word/2020/wordml/sdtdatahash" xmlns:w16se="http://schemas.microsoft.com/office/word/2015/wordml/symex" xmlns:wpg="http://schemas.microsoft.com/office/word/2010/wordprocessingGroup" xmlns:wpi="http://schemas.microsoft.com/office/word/2010/wordprocessingInk" xmlns:wne="http://schemas.microsoft.com/office/word/2006/wordml" xmlns:wps="http://schemas.microsoft.com/office/word/2010/wordprocessingShape" mc:Ignorable="w14 w15 w16se w16cid w16 w16cex w16sdtdh wp14">
   <w:footnote w:type="separator" w:id="-1">
     <w:p>
       <w:pPr>
@@ -2723,7 +2721,7 @@
 </file>
 
 <file path=word/numbering.xml><?xml version="1.0" encoding="utf-8"?>
-<w:numbering xmlns:wpc="http://schemas.microsoft.com/office/word/2010/wordprocessingCanvas" xmlns:cx="http://schemas.microsoft.com/office/drawing/2014/chartex" xmlns:cx1="http://schemas.microsoft.com/office/drawing/2015/9/8/chartex" xmlns:mc="http://schemas.openxmlformats.org/markup-compatibility/2006" xmlns:o="urn:schemas-microsoft-com:office:office" xmlns:r="http://schemas.openxmlformats.org/officeDocument/2006/relationships" xmlns:m="http://schemas.openxmlformats.org/officeDocument/2006/math" xmlns:v="urn:schemas-microsoft-com:vml" xmlns:wp14="http://schemas.microsoft.com/office/word/2010/wordprocessingDrawing" xmlns:wp="http://schemas.openxmlformats.org/drawingml/2006/wordprocessingDrawing" xmlns:w10="urn:schemas-microsoft-com:office:word" xmlns:w="http://schemas.openxmlformats.org/wordprocessingml/2006/main" xmlns:w14="http://schemas.microsoft.com/office/word/2010/wordml" xmlns:w15="http://schemas.microsoft.com/office/word/2012/wordml" xmlns:w16se="http://schemas.microsoft.com/office/word/2015/wordml/symex" xmlns:wpg="http://schemas.microsoft.com/office/word/2010/wordprocessingGroup" xmlns:wpi="http://schemas.microsoft.com/office/word/2010/wordprocessingInk" xmlns:wne="http://schemas.microsoft.com/office/word/2006/wordml" xmlns:wps="http://schemas.microsoft.com/office/word/2010/wordprocessingShape" mc:Ignorable="w14 w15 w16se wp14">
+<w:numbering xmlns:wpc="http://schemas.microsoft.com/office/word/2010/wordprocessingCanvas" xmlns:cx="http://schemas.microsoft.com/office/drawing/2014/chartex" xmlns:cx1="http://schemas.microsoft.com/office/drawing/2015/9/8/chartex" xmlns:cx2="http://schemas.microsoft.com/office/drawing/2015/10/21/chartex" xmlns:cx3="http://schemas.microsoft.com/office/drawing/2016/5/9/chartex" xmlns:cx4="http://schemas.microsoft.com/office/drawing/2016/5/10/chartex" xmlns:cx5="http://schemas.microsoft.com/office/drawing/2016/5/11/chartex" xmlns:cx6="http://schemas.microsoft.com/office/drawing/2016/5/12/chartex" xmlns:cx7="http://schemas.microsoft.com/office/drawing/2016/5/13/chartex" xmlns:cx8="http://schemas.microsoft.com/office/drawing/2016/5/14/chartex" xmlns:mc="http://schemas.openxmlformats.org/markup-compatibility/2006" xmlns:aink="http://schemas.microsoft.com/office/drawing/2016/ink" xmlns:am3d="http://schemas.microsoft.com/office/drawing/2017/model3d" xmlns:o="urn:schemas-microsoft-com:office:office" xmlns:oel="http://schemas.microsoft.com/office/2019/extlst" xmlns:r="http://schemas.openxmlformats.org/officeDocument/2006/relationships" xmlns:m="http://schemas.openxmlformats.org/officeDocument/2006/math" xmlns:v="urn:schemas-microsoft-com:vml" xmlns:wp14="http://schemas.microsoft.com/office/word/2010/wordprocessingDrawing" xmlns:wp="http://schemas.openxmlformats.org/drawingml/2006/wordprocessingDrawing" xmlns:w10="urn:schemas-microsoft-com:office:word" xmlns:w="http://schemas.openxmlformats.org/wordprocessingml/2006/main" xmlns:w14="http://schemas.microsoft.com/office/word/2010/wordml" xmlns:w15="http://schemas.microsoft.com/office/word/2012/wordml" xmlns:w16cex="http://schemas.microsoft.com/office/word/2018/wordml/cex" xmlns:w16cid="http://schemas.microsoft.com/office/word/2016/wordml/cid" xmlns:w16="http://schemas.microsoft.com/office/word/2018/wordml" xmlns:w16sdtdh="http://schemas.microsoft.com/office/word/2020/wordml/sdtdatahash" xmlns:w16se="http://schemas.microsoft.com/office/word/2015/wordml/symex" xmlns:wpg="http://schemas.microsoft.com/office/word/2010/wordprocessingGroup" xmlns:wpi="http://schemas.microsoft.com/office/word/2010/wordprocessingInk" xmlns:wne="http://schemas.microsoft.com/office/word/2006/wordml" xmlns:wps="http://schemas.microsoft.com/office/word/2010/wordprocessingShape" mc:Ignorable="w14 w15 w16se w16cid w16 w16cex w16sdtdh wp14">
   <w:abstractNum w:abstractNumId="0" w15:restartNumberingAfterBreak="0">
     <w:nsid w:val="005D1568"/>
     <w:multiLevelType w:val="hybridMultilevel"/>
@@ -2840,8 +2838,8 @@
   <w:abstractNum w:abstractNumId="1" w15:restartNumberingAfterBreak="0">
     <w:nsid w:val="149830AA"/>
     <w:multiLevelType w:val="hybridMultilevel"/>
-    <w:tmpl w:val="F278A624"/>
-    <w:lvl w:ilvl="0" w:tplc="5AC24314">
+    <w:tmpl w:val="D26407F8"/>
+    <w:lvl w:ilvl="0" w:tplc="2AE03D7C">
       <w:start w:val="1"/>
       <w:numFmt w:val="bullet"/>
       <w:pStyle w:val="ListParagraph"/>
@@ -3177,23 +3175,26 @@
       </w:rPr>
     </w:lvl>
   </w:abstractNum>
-  <w:num w:numId="1">
+  <w:num w:numId="1" w16cid:durableId="814569380">
     <w:abstractNumId w:val="1"/>
   </w:num>
-  <w:num w:numId="2">
+  <w:num w:numId="2" w16cid:durableId="99380869">
     <w:abstractNumId w:val="2"/>
   </w:num>
-  <w:num w:numId="3">
+  <w:num w:numId="3" w16cid:durableId="1062410658">
     <w:abstractNumId w:val="3"/>
   </w:num>
-  <w:num w:numId="4">
+  <w:num w:numId="4" w16cid:durableId="29114534">
     <w:abstractNumId w:val="0"/>
+  </w:num>
+  <w:num w:numId="5" w16cid:durableId="1192500464">
+    <w:abstractNumId w:val="1"/>
   </w:num>
 </w:numbering>
 </file>
 
 <file path=word/styles.xml><?xml version="1.0" encoding="utf-8"?>
-<w:styles xmlns:mc="http://schemas.openxmlformats.org/markup-compatibility/2006" xmlns:r="http://schemas.openxmlformats.org/officeDocument/2006/relationships" xmlns:w="http://schemas.openxmlformats.org/wordprocessingml/2006/main" xmlns:w14="http://schemas.microsoft.com/office/word/2010/wordml" xmlns:w15="http://schemas.microsoft.com/office/word/2012/wordml" xmlns:w16se="http://schemas.microsoft.com/office/word/2015/wordml/symex" mc:Ignorable="w14 w15 w16se">
+<w:styles xmlns:mc="http://schemas.openxmlformats.org/markup-compatibility/2006" xmlns:r="http://schemas.openxmlformats.org/officeDocument/2006/relationships" xmlns:w="http://schemas.openxmlformats.org/wordprocessingml/2006/main" xmlns:w14="http://schemas.microsoft.com/office/word/2010/wordml" xmlns:w15="http://schemas.microsoft.com/office/word/2012/wordml" xmlns:w16cex="http://schemas.microsoft.com/office/word/2018/wordml/cex" xmlns:w16cid="http://schemas.microsoft.com/office/word/2016/wordml/cid" xmlns:w16="http://schemas.microsoft.com/office/word/2018/wordml" xmlns:w16sdtdh="http://schemas.microsoft.com/office/word/2020/wordml/sdtdatahash" xmlns:w16se="http://schemas.microsoft.com/office/word/2015/wordml/symex" mc:Ignorable="w14 w15 w16se w16cid w16 w16cex w16sdtdh">
   <w:docDefaults>
     <w:rPrDefault>
       <w:rPr>
@@ -3209,7 +3210,7 @@
       </w:pPr>
     </w:pPrDefault>
   </w:docDefaults>
-  <w:latentStyles w:defLockedState="0" w:defUIPriority="99" w:defSemiHidden="0" w:defUnhideWhenUsed="0" w:defQFormat="0" w:count="371">
+  <w:latentStyles w:defLockedState="0" w:defUIPriority="99" w:defSemiHidden="0" w:defUnhideWhenUsed="0" w:defQFormat="0" w:count="376">
     <w:lsdException w:name="Normal" w:uiPriority="0" w:qFormat="1"/>
     <w:lsdException w:name="heading 1" w:uiPriority="0" w:qFormat="1"/>
     <w:lsdException w:name="heading 2" w:semiHidden="1" w:unhideWhenUsed="1" w:qFormat="1"/>
@@ -3581,6 +3582,11 @@
     <w:lsdException w:name="List Table 5 Dark Accent 6" w:uiPriority="50"/>
     <w:lsdException w:name="List Table 6 Colorful Accent 6" w:uiPriority="51"/>
     <w:lsdException w:name="List Table 7 Colorful Accent 6" w:uiPriority="52"/>
+    <w:lsdException w:name="Mention" w:semiHidden="1" w:unhideWhenUsed="1"/>
+    <w:lsdException w:name="Smart Hyperlink" w:semiHidden="1" w:unhideWhenUsed="1"/>
+    <w:lsdException w:name="Hashtag" w:semiHidden="1" w:unhideWhenUsed="1"/>
+    <w:lsdException w:name="Unresolved Mention" w:semiHidden="1" w:unhideWhenUsed="1"/>
+    <w:lsdException w:name="Smart Link" w:semiHidden="1" w:unhideWhenUsed="1"/>
   </w:latentStyles>
   <w:style w:type="paragraph" w:default="1" w:styleId="Normal">
     <w:name w:val="Normal"/>
@@ -3698,10 +3704,9 @@
     <w:rsid w:val="00F166A0"/>
     <w:pPr>
       <w:numPr>
-        <w:numId w:val="1"/>
+        <w:numId w:val="5"/>
       </w:numPr>
       <w:spacing w:after="80"/>
-      <w:ind w:left="428" w:hanging="425"/>
       <w:contextualSpacing/>
       <w:jc w:val="both"/>
     </w:pPr>
@@ -3743,7 +3748,7 @@
     <w:basedOn w:val="Heading1"/>
     <w:link w:val="CLIN1HEADINGChar"/>
     <w:qFormat/>
-    <w:rsid w:val="0086782A"/>
+    <w:rsid w:val="004E374C"/>
     <w:pPr>
       <w:keepNext w:val="0"/>
       <w:keepLines w:val="0"/>
@@ -3751,10 +3756,11 @@
       <w:jc w:val="center"/>
     </w:pPr>
     <w:rPr>
-      <w:rFonts w:ascii="Calibri" w:eastAsia="MS Mincho" w:hAnsi="Calibri" w:cstheme="majorHAnsi"/>
+      <w:rFonts w:ascii="Aptos" w:eastAsia="MS Mincho" w:hAnsi="Aptos" w:cstheme="majorHAnsi"/>
       <w:b/>
       <w:caps/>
       <w:color w:val="411E75"/>
+      <w:sz w:val="30"/>
     </w:rPr>
   </w:style>
   <w:style w:type="paragraph" w:customStyle="1" w:styleId="CLIN2SUBHEADINGS">
@@ -3762,7 +3768,7 @@
     <w:basedOn w:val="Heading2"/>
     <w:link w:val="CLIN2SUBHEADINGSChar"/>
     <w:qFormat/>
-    <w:rsid w:val="0086782A"/>
+    <w:rsid w:val="004E374C"/>
     <w:pPr>
       <w:keepNext w:val="0"/>
       <w:keepLines w:val="0"/>
@@ -3770,11 +3776,11 @@
       <w:jc w:val="both"/>
     </w:pPr>
     <w:rPr>
-      <w:rFonts w:ascii="Calibri" w:eastAsia="MS Mincho" w:hAnsi="Calibri" w:cstheme="majorHAnsi"/>
+      <w:rFonts w:ascii="Aptos" w:eastAsia="MS Mincho" w:hAnsi="Aptos" w:cstheme="majorHAnsi"/>
       <w:b/>
       <w:caps/>
       <w:color w:val="411E75"/>
-      <w:sz w:val="22"/>
+      <w:sz w:val="20"/>
       <w:szCs w:val="18"/>
     </w:rPr>
   </w:style>
@@ -3782,13 +3788,13 @@
     <w:name w:val="CLIN1(HEADING) Char"/>
     <w:basedOn w:val="Heading1Char"/>
     <w:link w:val="CLIN1HEADING"/>
-    <w:rsid w:val="0086782A"/>
+    <w:rsid w:val="004E374C"/>
     <w:rPr>
-      <w:rFonts w:ascii="Calibri" w:eastAsia="MS Mincho" w:hAnsi="Calibri" w:cstheme="majorHAnsi"/>
+      <w:rFonts w:ascii="Aptos" w:eastAsia="MS Mincho" w:hAnsi="Aptos" w:cstheme="majorHAnsi"/>
       <w:b/>
       <w:caps/>
       <w:color w:val="411E75"/>
-      <w:sz w:val="32"/>
+      <w:sz w:val="30"/>
       <w:szCs w:val="32"/>
     </w:rPr>
   </w:style>
@@ -3797,22 +3803,23 @@
     <w:basedOn w:val="ListParagraph"/>
     <w:link w:val="CLIN3BULLETPOINTSChar"/>
     <w:qFormat/>
-    <w:rsid w:val="005B0FE2"/>
+    <w:rsid w:val="004E374C"/>
     <w:rPr>
-      <w:rFonts w:ascii="Calibri" w:hAnsi="Calibri"/>
+      <w:rFonts w:ascii="Aptos" w:hAnsi="Aptos"/>
+      <w:sz w:val="16"/>
     </w:rPr>
   </w:style>
   <w:style w:type="character" w:customStyle="1" w:styleId="CLIN2SUBHEADINGSChar">
     <w:name w:val="CLIN2(SUBHEADINGS) Char"/>
     <w:basedOn w:val="Heading2Char"/>
     <w:link w:val="CLIN2SUBHEADINGS"/>
-    <w:rsid w:val="0086782A"/>
+    <w:rsid w:val="004E374C"/>
     <w:rPr>
-      <w:rFonts w:ascii="Calibri" w:eastAsia="MS Mincho" w:hAnsi="Calibri" w:cstheme="majorHAnsi"/>
+      <w:rFonts w:ascii="Aptos" w:eastAsia="MS Mincho" w:hAnsi="Aptos" w:cstheme="majorHAnsi"/>
       <w:b/>
       <w:caps/>
       <w:color w:val="411E75"/>
-      <w:sz w:val="26"/>
+      <w:sz w:val="20"/>
       <w:szCs w:val="18"/>
     </w:rPr>
   </w:style>
@@ -3821,15 +3828,15 @@
     <w:basedOn w:val="Normal"/>
     <w:link w:val="CLIN4Char"/>
     <w:qFormat/>
-    <w:rsid w:val="000239EC"/>
+    <w:rsid w:val="004E374C"/>
     <w:pPr>
       <w:spacing w:after="0" w:line="240" w:lineRule="auto"/>
       <w:jc w:val="both"/>
     </w:pPr>
     <w:rPr>
-      <w:rFonts w:ascii="Calibri" w:eastAsia="MS Mincho" w:hAnsi="Calibri" w:cs="Times New Roman"/>
+      <w:rFonts w:ascii="Aptos" w:eastAsia="MS Mincho" w:hAnsi="Aptos" w:cs="Times New Roman"/>
       <w:noProof/>
-      <w:sz w:val="12"/>
+      <w:sz w:val="11"/>
       <w:szCs w:val="24"/>
     </w:rPr>
   </w:style>
@@ -3837,11 +3844,11 @@
     <w:name w:val="CLIN3(BULLET POINTS) Char"/>
     <w:basedOn w:val="DefaultParagraphFont"/>
     <w:link w:val="CLIN3BULLETPOINTS"/>
-    <w:rsid w:val="005B0FE2"/>
+    <w:rsid w:val="004E374C"/>
     <w:rPr>
-      <w:rFonts w:ascii="Calibri" w:eastAsia="MS Mincho" w:hAnsi="Calibri" w:cstheme="majorHAnsi"/>
+      <w:rFonts w:ascii="Aptos" w:eastAsia="MS Mincho" w:hAnsi="Aptos" w:cstheme="majorHAnsi"/>
       <w:noProof/>
-      <w:sz w:val="18"/>
+      <w:sz w:val="16"/>
       <w:szCs w:val="18"/>
       <w:lang w:eastAsia="en-AU"/>
     </w:rPr>
@@ -3850,11 +3857,11 @@
     <w:name w:val="CLIN4 Char"/>
     <w:basedOn w:val="DefaultParagraphFont"/>
     <w:link w:val="CLIN4"/>
-    <w:rsid w:val="000239EC"/>
+    <w:rsid w:val="004E374C"/>
     <w:rPr>
-      <w:rFonts w:ascii="Calibri" w:eastAsia="MS Mincho" w:hAnsi="Calibri" w:cs="Times New Roman"/>
+      <w:rFonts w:ascii="Aptos" w:eastAsia="MS Mincho" w:hAnsi="Aptos" w:cs="Times New Roman"/>
       <w:noProof/>
-      <w:sz w:val="12"/>
+      <w:sz w:val="11"/>
       <w:szCs w:val="24"/>
     </w:rPr>
   </w:style>

--- a/inst/clinical_context/Plasma_Cell_Myeloma.docx
+++ b/inst/clinical_context/Plasma_Cell_Myeloma.docx
@@ -26,7 +26,7 @@
           <w:insideH w:val="single" w:sz="12" w:space="0" w:color="FFFFFF" w:themeColor="background1"/>
           <w:insideV w:val="single" w:sz="12" w:space="0" w:color="FFFFFF" w:themeColor="background1"/>
         </w:tblBorders>
-        <w:shd w:val="clear" w:color="auto" w:fill="FFF2CC" w:themeFill="accent4" w:themeFillTint="33"/>
+        <w:shd w:val="clear" w:color="auto" w:fill="ECEAF2"/>
         <w:tblCellMar>
           <w:top w:w="284" w:type="dxa"/>
           <w:left w:w="284" w:type="dxa"/>
@@ -46,7 +46,7 @@
         <w:tc>
           <w:tcPr>
             <w:tcW w:w="10188" w:type="dxa"/>
-            <w:shd w:val="clear" w:color="auto" w:fill="E8E7EC"/>
+            <w:shd w:val="clear" w:color="auto" w:fill="ECEAF2"/>
           </w:tcPr>
           <w:p>
             <w:pPr>
